--- a/BiTech.Library/BiTech.Library/Content/MauWord/Mau1.docx
+++ b/BiTech.Library/BiTech.Library/Content/MauWord/Mau1.docx
@@ -28,9 +28,7 @@
           <w:tcPr>
             <w:tcW w:w="10800" w:type="dxa"/>
           </w:tcPr>
-          <w:p>
-            <w:bookmarkStart w:id="0" w:name="_GoBack" w:colFirst="0" w:colLast="0"/>
-          </w:p>
+          <w:p/>
           <w:p>
             <w:pPr>
               <w:pStyle w:val="Normal0"/>
@@ -117,7 +115,16 @@
                 <w:b/>
                 <w:color w:val="002060"/>
               </w:rPr>
-              <w:t>HOÀNH MINH GIÁM THI</w:t>
+              <w:t>HOÀNG</w:t>
+            </w:r>
+            <w:bookmarkStart w:id="0" w:name="_GoBack"/>
+            <w:bookmarkEnd w:id="0"/>
+            <w:r>
+              <w:rPr>
+                <w:b/>
+                <w:color w:val="002060"/>
+              </w:rPr>
+              <w:t xml:space="preserve"> MINH GIÁM THI</w:t>
             </w:r>
             <w:r>
               <w:rPr>
@@ -552,7 +559,14 @@
                       <w:rFonts w:ascii="Times New Roman" w:hAnsi="Times New Roman" w:cs="Times New Roman"/>
                       <w:sz w:val="16"/>
                     </w:rPr>
-                    <w:t xml:space="preserve">MSHS: </w:t>
+                    <w:t>Mã số</w:t>
+                  </w:r>
+                  <w:r>
+                    <w:rPr>
+                      <w:rFonts w:ascii="Times New Roman" w:hAnsi="Times New Roman" w:cs="Times New Roman"/>
+                      <w:sz w:val="16"/>
+                    </w:rPr>
+                    <w:t xml:space="preserve">: </w:t>
                   </w:r>
                   <w:r>
                     <w:rPr>
@@ -961,7 +975,6 @@
         </w:tc>
       </w:tr>
     </w:tbl>
-    <w:bookmarkEnd w:id="0"/>
     <w:p>
       <w:r>
         <w:rPr>
